--- a/nld/docx/64.content.docx
+++ b/nld/docx/64.content.docx
@@ -21,7 +21,7 @@
         <w:rPr>
           <w:b/>
         </w:rPr>
-        <w:t>Study Notes (Biblica)</w:t>
+        <w:t>Biblica Study Notes</w:t>
       </w:r>
       <w:r>
         <w:t xml:space="preserve"> (Dutch) is based on</w:t>
@@ -74,7 +74,7 @@
         <w:pStyle w:val="Heading1"/>
       </w:pPr>
       <w:r>
-        <w:t>Study Notes (Biblica)</w:t>
+        <w:t>Biblica Study Notes</w:t>
       </w:r>
     </w:p>
     <w:p>

--- a/nld/docx/64.content.docx
+++ b/nld/docx/64.content.docx
@@ -4,6 +4,15 @@
   <w:body>
     <w:p/>
     <w:p>
+      <w:r/>
+    </w:p>
+    <w:p>
+      <w:pPr>
+        <w:pStyle w:val="Heading2"/>
+      </w:pPr>
+      <w:r>
+        <w:t>Resource: Study Notes (Biblica)</w:t>
+      </w:r>
       <w:r/>
     </w:p>
     <w:p>
@@ -21,7 +30,7 @@
         <w:rPr>
           <w:b/>
         </w:rPr>
-        <w:t>Biblica Study Notes</w:t>
+        <w:t>Study Notes (Biblica)</w:t>
       </w:r>
       <w:r>
         <w:t xml:space="preserve"> (Dutch) is based on</w:t>
@@ -74,7 +83,7 @@
         <w:pStyle w:val="Heading1"/>
       </w:pPr>
       <w:r>
-        <w:t>Biblica Study Notes</w:t>
+        <w:t>Study Notes (Biblica)</w:t>
       </w:r>
     </w:p>
     <w:p>
@@ -83,6 +92,50 @@
           <w:headerReference w:type="even" r:id="rId8"/>
           <w:headerReference w:type="default" r:id="rId9"/>
           <w:footerReference w:type="default" r:id="rId10"/>
+          <w:footnotePr>
+            <w:numRestart w:val="eachSect"/>
+          </w:footnotePr>
+          <w:type w:val="continuous"/>
+          <w:pgSz w:w="12240" w:h="15840" w:code="1"/>
+          <w:pgMar w:top="1440" w:right="1440" w:bottom="1440" w:left="1440" w:header="504" w:footer="504" w:gutter="0"/>
+          <w:cols w:space="708"/>
+          <w:titlePg/>
+          <w:docGrid w:linePitch="360"/>
+        </w:sectPr>
+      </w:pPr>
+    </w:p>
+    <w:p>
+      <w:r/>
+    </w:p>
+    <w:p>
+      <w:pPr>
+        <w:pStyle w:val="Heading2"/>
+      </w:pPr>
+      <w:r>
+        <w:t>3JN</w:t>
+      </w:r>
+      <w:r/>
+    </w:p>
+    <w:p>
+      <w:r/>
+      <w:r>
+        <w:rPr>
+          <w:i/>
+        </w:rPr>
+        <w:t>3 Johannes 1:1–15</w:t>
+      </w:r>
+    </w:p>
+    <w:p>
+      <w:r/>
+      <w:r>
+        <w:t xml:space="preserve"> </w:t>
+      </w:r>
+      <w:r/>
+      <w:r/>
+    </w:p>
+    <w:p>
+      <w:pPr>
+        <w:sectPr>
           <w:footnotePr>
             <w:numRestart w:val="eachSect"/>
           </w:footnotePr>

--- a/nld/docx/64.content.docx
+++ b/nld/docx/64.content.docx
@@ -4,48 +4,88 @@
   <w:body>
     <w:p/>
     <w:p>
-      <w:r/>
+      <w:pPr/>
+      <w:r>
+        <w:rPr>
+          <w:lang w:val="nl_NL" w:bidi="nl_NL"/>
+        </w:rPr>
+      </w:r>
     </w:p>
     <w:p>
       <w:pPr>
         <w:pStyle w:val="Heading2"/>
       </w:pPr>
       <w:r>
+        <w:rPr>
+          <w:lang w:val="nl_NL" w:bidi="nl_NL"/>
+        </w:rPr>
         <w:t>Resource: Study Notes (Biblica)</w:t>
       </w:r>
-      <w:r/>
+      <w:r>
+        <w:rPr>
+          <w:lang w:val="nl_NL" w:bidi="nl_NL"/>
+        </w:rPr>
+      </w:r>
     </w:p>
     <w:p>
       <w:pPr>
         <w:pStyle w:val="Heading2"/>
       </w:pPr>
       <w:r>
+        <w:rPr>
+          <w:lang w:val="nl_NL" w:bidi="nl_NL"/>
+        </w:rPr>
         <w:t>License Information</w:t>
       </w:r>
-      <w:r/>
+      <w:r>
+        <w:rPr>
+          <w:lang w:val="nl_NL" w:bidi="nl_NL"/>
+        </w:rPr>
+      </w:r>
     </w:p>
     <w:p>
-      <w:r/>
+      <w:pPr/>
+      <w:r>
+        <w:rPr>
+          <w:lang w:val="nl_NL" w:bidi="nl_NL"/>
+        </w:rPr>
+      </w:r>
       <w:r>
         <w:rPr>
           <w:b/>
+          <w:lang w:val="nl_NL" w:bidi="nl_NL"/>
         </w:rPr>
         <w:t>Study Notes (Biblica)</w:t>
       </w:r>
       <w:r>
+        <w:rPr>
+          <w:lang w:val="nl_NL" w:bidi="nl_NL"/>
+        </w:rPr>
         <w:t xml:space="preserve"> (Dutch) is based on</w:t>
       </w:r>
       <w:r>
+        <w:rPr>
+          <w:lang w:val="nl_NL" w:bidi="nl_NL"/>
+        </w:rPr>
         <w:t xml:space="preserve">: </w:t>
       </w:r>
       <w:r>
+        <w:rPr>
+          <w:lang w:val="nl_NL" w:bidi="nl_NL"/>
+        </w:rPr>
         <w:t>Biblica Study Notes</w:t>
       </w:r>
       <w:r>
+        <w:rPr>
+          <w:lang w:val="nl_NL" w:bidi="nl_NL"/>
+        </w:rPr>
         <w:t xml:space="preserve">, </w:t>
       </w:r>
       <w:hyperlink r:id="rId13">
         <w:r>
+          <w:rPr>
+            <w:lang w:val="nl_NL" w:bidi="nl_NL"/>
+          </w:rPr>
           <w:rPr>
             <w:color w:val="0000EE"/>
             <w:u w:val="single"/>
@@ -54,10 +94,16 @@
         </w:r>
       </w:hyperlink>
       <w:r>
+        <w:rPr>
+          <w:lang w:val="nl_NL" w:bidi="nl_NL"/>
+        </w:rPr>
         <w:t xml:space="preserve">, 2023, which is licensed under a </w:t>
       </w:r>
       <w:hyperlink r:id="rId14">
         <w:r>
+          <w:rPr>
+            <w:lang w:val="nl_NL" w:bidi="nl_NL"/>
+          </w:rPr>
           <w:rPr>
             <w:color w:val="0000EE"/>
             <w:u w:val="single"/>
@@ -66,23 +112,49 @@
         </w:r>
       </w:hyperlink>
       <w:r>
+        <w:rPr>
+          <w:lang w:val="nl_NL" w:bidi="nl_NL"/>
+        </w:rPr>
         <w:t>.</w:t>
       </w:r>
-      <w:r/>
+      <w:r>
+        <w:rPr>
+          <w:lang w:val="nl_NL" w:bidi="nl_NL"/>
+        </w:rPr>
+      </w:r>
     </w:p>
     <w:p>
-      <w:r/>
-      <w:r>
+      <w:pPr/>
+      <w:r>
+        <w:rPr>
+          <w:lang w:val="nl_NL" w:bidi="nl_NL"/>
+        </w:rPr>
+      </w:r>
+      <w:r>
+        <w:rPr>
+          <w:lang w:val="nl_NL" w:bidi="nl_NL"/>
+        </w:rPr>
         <w:t>This PDF version is provided under the same license.</w:t>
       </w:r>
-      <w:r/>
-      <w:r/>
+      <w:r>
+        <w:rPr>
+          <w:lang w:val="nl_NL" w:bidi="nl_NL"/>
+        </w:rPr>
+      </w:r>
+      <w:r>
+        <w:rPr>
+          <w:lang w:val="nl_NL" w:bidi="nl_NL"/>
+        </w:rPr>
+      </w:r>
     </w:p>
     <w:p>
       <w:pPr>
         <w:pStyle w:val="Heading1"/>
       </w:pPr>
       <w:r>
+        <w:rPr>
+          <w:lang w:val="nl_NL" w:bidi="nl_NL"/>
+        </w:rPr>
         <w:t>Study Notes (Biblica)</w:t>
       </w:r>
     </w:p>
@@ -105,33 +177,72 @@
       </w:pPr>
     </w:p>
     <w:p>
-      <w:r/>
+      <w:pPr/>
+      <w:r>
+        <w:rPr>
+          <w:lang w:val="nl_NL" w:bidi="nl_NL"/>
+        </w:rPr>
+      </w:r>
     </w:p>
     <w:p>
       <w:pPr>
         <w:pStyle w:val="Heading2"/>
       </w:pPr>
       <w:r>
+        <w:rPr>
+          <w:lang w:val="nl_NL" w:bidi="nl_NL"/>
+        </w:rPr>
         <w:t>3JN</w:t>
       </w:r>
-      <w:r/>
+      <w:r>
+        <w:rPr>
+          <w:lang w:val="nl_NL" w:bidi="nl_NL"/>
+        </w:rPr>
+      </w:r>
     </w:p>
     <w:p>
-      <w:r/>
+      <w:pPr/>
+      <w:r>
+        <w:rPr>
+          <w:lang w:val="nl_NL" w:bidi="nl_NL"/>
+        </w:rPr>
+      </w:r>
       <w:r>
         <w:rPr>
           <w:i/>
+          <w:lang w:val="nl_NL" w:bidi="nl_NL"/>
         </w:rPr>
         <w:t>3 Johannes 1:1–15</w:t>
+      </w:r>
+      <w:r>
+        <w:rPr>
+          <w:lang w:val="nl_NL" w:bidi="nl_NL"/>
+        </w:rPr>
       </w:r>
     </w:p>
     <w:p>
-      <w:r/>
-      <w:r>
+      <w:pPr/>
+      <w:r>
+        <w:rPr>
+          <w:lang w:val="nl_NL" w:bidi="nl_NL"/>
+        </w:rPr>
+      </w:r>
+      <w:r>
+        <w:rPr>
+          <w:lang w:val="nl_NL" w:bidi="nl_NL"/>
+        </w:rPr>
         <w:t xml:space="preserve"> </w:t>
       </w:r>
-      <w:r/>
-      <w:r/>
+      <w:r>
+        <w:rPr>
+          <w:lang w:val="nl_NL" w:bidi="nl_NL"/>
+        </w:rPr>
+      </w:r>
+      <w:r>
+        <w:rPr>
+          <w:lang w:val="nl_NL" w:bidi="nl_NL"/>
+        </w:rPr>
+      </w:r>
     </w:p>
     <w:p>
       <w:pPr>
@@ -149,111 +260,236 @@
       </w:pPr>
     </w:p>
     <w:p>
-      <w:r/>
+      <w:pPr/>
+      <w:r>
+        <w:rPr>
+          <w:lang w:val="nl_NL" w:bidi="nl_NL"/>
+        </w:rPr>
+      </w:r>
     </w:p>
     <w:p>
       <w:pPr>
         <w:pStyle w:val="Heading2"/>
       </w:pPr>
       <w:r>
+        <w:rPr>
+          <w:lang w:val="nl_NL" w:bidi="nl_NL"/>
+        </w:rPr>
         <w:t>3 Johannes 1:1–15</w:t>
       </w:r>
-      <w:r/>
+      <w:r>
+        <w:rPr>
+          <w:lang w:val="nl_NL" w:bidi="nl_NL"/>
+        </w:rPr>
+      </w:r>
     </w:p>
     <w:p>
-      <w:r/>
-      <w:r>
+      <w:pPr/>
+      <w:r>
+        <w:rPr>
+          <w:lang w:val="nl_NL" w:bidi="nl_NL"/>
+        </w:rPr>
+      </w:r>
+      <w:r>
+        <w:rPr>
+          <w:lang w:val="nl_NL" w:bidi="nl_NL"/>
+        </w:rPr>
         <w:t>Johannes</w:t>
       </w:r>
       <w:r>
+        <w:rPr>
+          <w:lang w:val="nl_NL" w:bidi="nl_NL"/>
+        </w:rPr>
         <w:t xml:space="preserve"> noemde zichzelf de oudste. Hij bedoelde misschien zijn leeftijd of dat hij een </w:t>
       </w:r>
       <w:r>
+        <w:rPr>
+          <w:lang w:val="nl_NL" w:bidi="nl_NL"/>
+        </w:rPr>
         <w:t>kerkoudste</w:t>
       </w:r>
       <w:r>
+        <w:rPr>
+          <w:lang w:val="nl_NL" w:bidi="nl_NL"/>
+        </w:rPr>
         <w:t xml:space="preserve"> was.</w:t>
       </w:r>
     </w:p>
     <w:p>
-      <w:r/>
-      <w:r>
+      <w:pPr/>
+      <w:r>
+        <w:rPr>
+          <w:lang w:val="nl_NL" w:bidi="nl_NL"/>
+        </w:rPr>
+      </w:r>
+      <w:r>
+        <w:rPr>
+          <w:lang w:val="nl_NL" w:bidi="nl_NL"/>
+        </w:rPr>
         <w:t xml:space="preserve">Hij was vol vreugde omdat het geestelijk leven van zijn vriend Gaius goed ging. Dit betekende dat Gaius </w:t>
       </w:r>
       <w:r>
+        <w:rPr>
+          <w:lang w:val="nl_NL" w:bidi="nl_NL"/>
+        </w:rPr>
         <w:t>Jezus</w:t>
       </w:r>
       <w:r>
+        <w:rPr>
+          <w:lang w:val="nl_NL" w:bidi="nl_NL"/>
+        </w:rPr>
         <w:t xml:space="preserve"> trouw volgde.</w:t>
       </w:r>
     </w:p>
     <w:p>
-      <w:r/>
-      <w:r>
+      <w:pPr/>
+      <w:r>
+        <w:rPr>
+          <w:lang w:val="nl_NL" w:bidi="nl_NL"/>
+        </w:rPr>
+      </w:r>
+      <w:r>
+        <w:rPr>
+          <w:lang w:val="nl_NL" w:bidi="nl_NL"/>
+        </w:rPr>
         <w:t xml:space="preserve">In 1 Johannes 3:18 schreef Johannes over </w:t>
       </w:r>
       <w:r>
+        <w:rPr>
+          <w:lang w:val="nl_NL" w:bidi="nl_NL"/>
+        </w:rPr>
         <w:t>gelovigen</w:t>
       </w:r>
       <w:r>
+        <w:rPr>
+          <w:lang w:val="nl_NL" w:bidi="nl_NL"/>
+        </w:rPr>
         <w:t xml:space="preserve"> die hun </w:t>
       </w:r>
       <w:r>
+        <w:rPr>
+          <w:lang w:val="nl_NL" w:bidi="nl_NL"/>
+        </w:rPr>
         <w:t>geloof</w:t>
       </w:r>
       <w:r>
+        <w:rPr>
+          <w:lang w:val="nl_NL" w:bidi="nl_NL"/>
+        </w:rPr>
         <w:t xml:space="preserve"> en liefde in daden omzetten. Gaius deed dit door gelovigen die op reis waren te verwelkomen en te helpen. Op deze manier ondersteunde hij mensen die het </w:t>
       </w:r>
       <w:r>
+        <w:rPr>
+          <w:lang w:val="nl_NL" w:bidi="nl_NL"/>
+        </w:rPr>
         <w:t>goede nieuws</w:t>
       </w:r>
       <w:r>
+        <w:rPr>
+          <w:lang w:val="nl_NL" w:bidi="nl_NL"/>
+        </w:rPr>
         <w:t xml:space="preserve"> over Jezus verspreidden.</w:t>
       </w:r>
     </w:p>
     <w:p>
-      <w:r/>
-      <w:r>
+      <w:pPr/>
+      <w:r>
+        <w:rPr>
+          <w:lang w:val="nl_NL" w:bidi="nl_NL"/>
+        </w:rPr>
+      </w:r>
+      <w:r>
+        <w:rPr>
+          <w:lang w:val="nl_NL" w:bidi="nl_NL"/>
+        </w:rPr>
         <w:t xml:space="preserve">Dit was heel anders dan wat een man genaamd Diotrephes deed. Diotrephes domineerde anderen in de </w:t>
       </w:r>
       <w:r>
+        <w:rPr>
+          <w:lang w:val="nl_NL" w:bidi="nl_NL"/>
+        </w:rPr>
         <w:t>kerk</w:t>
       </w:r>
       <w:r>
+        <w:rPr>
+          <w:lang w:val="nl_NL" w:bidi="nl_NL"/>
+        </w:rPr>
         <w:t xml:space="preserve">. Dit was in strijd met de instructies van </w:t>
       </w:r>
       <w:r>
+        <w:rPr>
+          <w:lang w:val="nl_NL" w:bidi="nl_NL"/>
+        </w:rPr>
         <w:t>Petrus</w:t>
       </w:r>
       <w:r>
+        <w:rPr>
+          <w:lang w:val="nl_NL" w:bidi="nl_NL"/>
+        </w:rPr>
         <w:t xml:space="preserve"> voor kerkleiders (1 Petrus 5:3).</w:t>
       </w:r>
     </w:p>
     <w:p>
-      <w:r/>
-      <w:r>
+      <w:pPr/>
+      <w:r>
+        <w:rPr>
+          <w:lang w:val="nl_NL" w:bidi="nl_NL"/>
+        </w:rPr>
+      </w:r>
+      <w:r>
+        <w:rPr>
+          <w:lang w:val="nl_NL" w:bidi="nl_NL"/>
+        </w:rPr>
         <w:t xml:space="preserve">Diotrephes verspreidde leugens over Johannes. Johannes was van plan om met Diotrephes te praten over zijn verkeerde daden. Zijn plan kwam overeen met wat </w:t>
       </w:r>
       <w:r>
+        <w:rPr>
+          <w:lang w:val="nl_NL" w:bidi="nl_NL"/>
+        </w:rPr>
         <w:t>Paulus</w:t>
       </w:r>
       <w:r>
+        <w:rPr>
+          <w:lang w:val="nl_NL" w:bidi="nl_NL"/>
+        </w:rPr>
         <w:t xml:space="preserve"> leerde over het corrigeren van </w:t>
       </w:r>
       <w:r>
+        <w:rPr>
+          <w:lang w:val="nl_NL" w:bidi="nl_NL"/>
+        </w:rPr>
         <w:t>kerkoudsten</w:t>
       </w:r>
       <w:r>
+        <w:rPr>
+          <w:lang w:val="nl_NL" w:bidi="nl_NL"/>
+        </w:rPr>
         <w:t xml:space="preserve"> in 1 Timoteüs 5:20.</w:t>
       </w:r>
     </w:p>
     <w:p>
-      <w:r/>
-      <w:r>
+      <w:pPr/>
+      <w:r>
+        <w:rPr>
+          <w:lang w:val="nl_NL" w:bidi="nl_NL"/>
+        </w:rPr>
+      </w:r>
+      <w:r>
+        <w:rPr>
+          <w:lang w:val="nl_NL" w:bidi="nl_NL"/>
+        </w:rPr>
         <w:t>Johannes wilde dat Gaius het kwade zou vermijden en in plaats daarvan het goede zou doen. Demetrius was een voorbeeld van een gelovige die goed deed. Hij was trouw aan de waarheid over Jezus.</w:t>
       </w:r>
-      <w:r/>
-      <w:r/>
+      <w:r>
+        <w:rPr>
+          <w:lang w:val="nl_NL" w:bidi="nl_NL"/>
+        </w:rPr>
+      </w:r>
+      <w:r>
+        <w:rPr>
+          <w:lang w:val="nl_NL" w:bidi="nl_NL"/>
+        </w:rPr>
+      </w:r>
     </w:p>
     <w:sectPr>
       <w:footnotePr>
@@ -2155,7 +2391,7 @@
     <w:rPrDefault>
       <w:rPr>
         <w:rFonts w:ascii="Times New Roman" w:eastAsia="Times New Roman" w:hAnsi="Times New Roman" w:cs="Times New Roman"/>
-        <w:lang w:val="en-US" w:eastAsia="en-US" w:bidi="ar-SA"/>
+        <w:lang w:val="nl_NL" w:eastAsia="en-US" w:bidi="ar-SA"/>
       </w:rPr>
     </w:rPrDefault>
     <w:pPrDefault/>
